--- a/documents/项目风险管理计划.docx
+++ b/documents/项目风险管理计划.docx
@@ -54,7 +54,6 @@
         </w:rPr>
         <w:t>&lt;</w:t>
       </w:r>
-      <w:proofErr w:type="spellStart"/>
       <w:r>
         <w:rPr>
           <w:rFonts w:ascii="Times New Roman" w:eastAsia="宋体" w:hAnsi="Times New Roman" w:cs="Times New Roman" w:hint="eastAsia"/>
@@ -65,7 +64,6 @@
         </w:rPr>
         <w:t>Okane</w:t>
       </w:r>
-      <w:proofErr w:type="spellEnd"/>
       <w:r>
         <w:rPr>
           <w:rFonts w:ascii="Times New Roman" w:eastAsia="宋体" w:hAnsi="Times New Roman" w:cs="Times New Roman"/>
@@ -324,13 +322,25 @@
               <w:rPr>
                 <w:rFonts w:ascii="宋体" w:eastAsia="宋体" w:hAnsi="宋体"/>
               </w:rPr>
-              <w:t>11</w:t>
+              <w:t>1</w:t>
             </w:r>
             <w:r>
               <w:rPr>
+                <w:rFonts w:ascii="宋体" w:eastAsia="宋体" w:hAnsi="宋体"/>
+              </w:rPr>
+              <w:t>0</w:t>
+            </w:r>
+            <w:r>
+              <w:rPr>
                 <w:rFonts w:ascii="宋体" w:eastAsia="宋体" w:hAnsi="宋体" w:hint="eastAsia"/>
               </w:rPr>
-              <w:t>/1</w:t>
+              <w:t>/</w:t>
+            </w:r>
+            <w:r>
+              <w:rPr>
+                <w:rFonts w:ascii="宋体" w:eastAsia="宋体" w:hAnsi="宋体"/>
+              </w:rPr>
+              <w:t>7</w:t>
             </w:r>
           </w:p>
         </w:tc>
@@ -435,13 +445,19 @@
               <w:rPr>
                 <w:rFonts w:ascii="宋体" w:eastAsia="宋体" w:hAnsi="宋体"/>
               </w:rPr>
-              <w:t>1</w:t>
+              <w:t>0</w:t>
             </w:r>
             <w:r>
               <w:rPr>
                 <w:rFonts w:ascii="宋体" w:eastAsia="宋体" w:hAnsi="宋体" w:hint="eastAsia"/>
               </w:rPr>
-              <w:t>/10</w:t>
+              <w:t>/1</w:t>
+            </w:r>
+            <w:r>
+              <w:rPr>
+                <w:rFonts w:ascii="宋体" w:eastAsia="宋体" w:hAnsi="宋体"/>
+              </w:rPr>
+              <w:t>1</w:t>
             </w:r>
           </w:p>
         </w:tc>
@@ -3583,19 +3599,11 @@
         </w:numPr>
         <w:spacing w:line="360" w:lineRule="auto"/>
       </w:pPr>
-      <w:proofErr w:type="gramStart"/>
-      <w:r>
-        <w:rPr>
-          <w:rFonts w:hint="eastAsia"/>
-        </w:rPr>
-        <w:t>使用十</w:t>
-      </w:r>
-      <w:proofErr w:type="gramEnd"/>
-      <w:r>
-        <w:rPr>
-          <w:rFonts w:hint="eastAsia"/>
-        </w:rPr>
-        <w:t>大风险事项跟踪工具</w:t>
+      <w:r>
+        <w:rPr>
+          <w:rFonts w:hint="eastAsia"/>
+        </w:rPr>
+        <w:t>使用十大风险事项跟踪工具</w:t>
       </w:r>
     </w:p>
     <w:p>
